--- a/frameworks.bcja.preference.docx
+++ b/frameworks.bcja.preference.docx
@@ -14,11 +14,6 @@
       </w:r>
     </w:p>
     <w:p>
-      <w:pPr>
-        <w:rPr>
-          <w:rFonts w:hint="eastAsia"/>
-        </w:rPr>
-      </w:pPr>
       <w:r>
         <w:t>Layout</w:t>
       </w:r>
@@ -43,8 +38,6 @@
       <w:r>
         <w:t>很大</w:t>
       </w:r>
-      <w:bookmarkStart w:id="0" w:name="_GoBack"/>
-      <w:bookmarkEnd w:id="0"/>
     </w:p>
     <w:p>
       <w:pPr>
@@ -5995,7 +5988,7 @@
                 <w:szCs w:val="21"/>
               </w:rPr>
             </w:pPr>
-            <w:commentRangeStart w:id="1"/>
+            <w:commentRangeStart w:id="0"/>
             <w:r>
               <w:rPr>
                 <w:rFonts w:ascii="Arial" w:eastAsia="宋体" w:hAnsi="Arial" w:cs="Arial"/>
@@ -6025,12 +6018,12 @@
               </w:rPr>
               <w:t>()</w:t>
             </w:r>
-            <w:commentRangeEnd w:id="1"/>
+            <w:commentRangeEnd w:id="0"/>
             <w:r>
               <w:rPr>
                 <w:rStyle w:val="a6"/>
               </w:rPr>
-              <w:commentReference w:id="1"/>
+              <w:commentReference w:id="0"/>
             </w:r>
           </w:p>
         </w:tc>
@@ -7022,7 +7015,7 @@
         </w:rPr>
         <w:t>设计思想的应用的设置界面</w:t>
       </w:r>
-      <w:commentRangeStart w:id="2"/>
+      <w:commentRangeStart w:id="1"/>
       <w:r>
         <w:rPr>
           <w:rFonts w:ascii="Arial" w:hAnsi="Arial" w:cs="Arial"/>
@@ -7079,14 +7072,14 @@
         </w:rPr>
         <w:t>组件。</w:t>
       </w:r>
-      <w:commentRangeEnd w:id="2"/>
+      <w:commentRangeEnd w:id="1"/>
       <w:r>
         <w:rPr>
           <w:rStyle w:val="a6"/>
           <w:rFonts w:asciiTheme="minorHAnsi" w:eastAsiaTheme="minorEastAsia" w:hAnsiTheme="minorHAnsi" w:cstheme="minorBidi"/>
           <w:kern w:val="2"/>
         </w:rPr>
-        <w:commentReference w:id="2"/>
+        <w:commentReference w:id="1"/>
       </w:r>
     </w:p>
     <w:p>
@@ -12297,6 +12290,39 @@
               </w:rPr>
               <w:t>布局</w:t>
             </w:r>
+          </w:p>
+          <w:p>
+            <w:pPr>
+              <w:widowControl/>
+              <w:spacing w:line="330" w:lineRule="atLeast"/>
+              <w:jc w:val="left"/>
+              <w:rPr>
+                <w:rFonts w:ascii="Arial" w:eastAsia="宋体" w:hAnsi="Arial" w:cs="Arial" w:hint="eastAsia"/>
+                <w:color w:val="4F4F4F"/>
+                <w:kern w:val="0"/>
+                <w:szCs w:val="21"/>
+              </w:rPr>
+            </w:pPr>
+            <w:r>
+              <w:rPr>
+                <w:rFonts w:ascii="Arial" w:eastAsia="宋体" w:hAnsi="Arial" w:cs="Arial"/>
+                <w:color w:val="4F4F4F"/>
+                <w:kern w:val="0"/>
+                <w:szCs w:val="21"/>
+              </w:rPr>
+              <w:t>select_dialog_list</w:t>
+            </w:r>
+            <w:r>
+              <w:rPr>
+                <w:rFonts w:ascii="Arial" w:eastAsia="宋体" w:hAnsi="Arial" w:cs="Arial"/>
+                <w:color w:val="4F4F4F"/>
+                <w:kern w:val="0"/>
+                <w:szCs w:val="21"/>
+              </w:rPr>
+              <w:t>view</w:t>
+            </w:r>
+            <w:bookmarkStart w:id="2" w:name="_GoBack"/>
+            <w:bookmarkEnd w:id="2"/>
           </w:p>
         </w:tc>
       </w:tr>
@@ -52753,7 +52779,7 @@
 
 <file path=word/comments.xml><?xml version="1.0" encoding="utf-8"?>
 <w:comments xmlns:wpc="http://schemas.microsoft.com/office/word/2010/wordprocessingCanvas" xmlns:mc="http://schemas.openxmlformats.org/markup-compatibility/2006" xmlns:o="urn:schemas-microsoft-com:office:office" xmlns:r="http://schemas.openxmlformats.org/officeDocument/2006/relationships" xmlns:m="http://schemas.openxmlformats.org/officeDocument/2006/math" xmlns:v="urn:schemas-microsoft-com:vml" xmlns:wp14="http://schemas.microsoft.com/office/word/2010/wordprocessingDrawing" xmlns:wp="http://schemas.openxmlformats.org/drawingml/2006/wordprocessingDrawing" xmlns:w10="urn:schemas-microsoft-com:office:word" xmlns:w="http://schemas.openxmlformats.org/wordprocessingml/2006/main" xmlns:w14="http://schemas.microsoft.com/office/word/2010/wordml" xmlns:w15="http://schemas.microsoft.com/office/word/2012/wordml" xmlns:wpg="http://schemas.microsoft.com/office/word/2010/wordprocessingGroup" xmlns:wpi="http://schemas.microsoft.com/office/word/2010/wordprocessingInk" xmlns:wne="http://schemas.microsoft.com/office/word/2006/wordml" xmlns:wps="http://schemas.microsoft.com/office/word/2010/wordprocessingShape" mc:Ignorable="w14 w15 wp14">
-  <w:comment w:id="1" w:author="Key Guan" w:date="2018-06-25T13:27:00Z" w:initials="KG">
+  <w:comment w:id="0" w:author="Key Guan" w:date="2018-06-25T13:27:00Z" w:initials="KG">
     <w:p>
       <w:pPr>
         <w:pStyle w:val="a7"/>
@@ -52775,7 +52801,7 @@
       </w:r>
     </w:p>
   </w:comment>
-  <w:comment w:id="2" w:author="Key Guan" w:date="2018-06-26T00:06:00Z" w:initials="KG">
+  <w:comment w:id="1" w:author="Key Guan" w:date="2018-06-26T00:06:00Z" w:initials="KG">
     <w:p>
       <w:pPr>
         <w:pStyle w:val="a7"/>
